--- a/docs/draft.docx
+++ b/docs/draft.docx
@@ -30,95 +30,173 @@
       <w:r>
         <w:t xml:space="preserve">Legnagyobb probléma a fordítókkal napjainkban az, hogy úgy viselkednek, mint a fekete dobozok: kapnak valamilyen bemenetet és kiadnak egy kimenetet. Nem lehet befolyásolni a működését, és nem lehet kibővíteni új funkciókkal. </w:t>
       </w:r>
+    </w:p>
+    <w:p>
+      <w:pPr>
+        <w:pStyle w:val="Listaszerbekezds"/>
+        <w:numPr>
+          <w:ilvl w:val="0"/>
+          <w:numId w:val="1"/>
+        </w:numPr>
+      </w:pPr>
+      <w:r>
+        <w:t>Metaprogramozásról általában</w:t>
+      </w:r>
+    </w:p>
+    <w:p>
+      <w:pPr>
+        <w:pStyle w:val="Listaszerbekezds"/>
+        <w:numPr>
+          <w:ilvl w:val="1"/>
+          <w:numId w:val="1"/>
+        </w:numPr>
+      </w:pPr>
+      <w:r>
+        <w:t>C (előfordítói direktívák)</w:t>
+      </w:r>
+    </w:p>
+    <w:p>
+      <w:pPr>
+        <w:pStyle w:val="Listaszerbekezds"/>
+        <w:numPr>
+          <w:ilvl w:val="1"/>
+          <w:numId w:val="1"/>
+        </w:numPr>
+      </w:pPr>
+      <w:r>
+        <w:t>C++ (template metaprogramming)</w:t>
+      </w:r>
+    </w:p>
+    <w:p>
+      <w:pPr>
+        <w:pStyle w:val="Listaszerbekezds"/>
+        <w:numPr>
+          <w:ilvl w:val="1"/>
+          <w:numId w:val="1"/>
+        </w:numPr>
+      </w:pPr>
+      <w:r>
+        <w:t>Javascript/Python/Ruby (vagy általában a script nyelvekről)</w:t>
+      </w:r>
+    </w:p>
+    <w:p>
+      <w:pPr>
+        <w:pStyle w:val="Listaszerbekezds"/>
+        <w:numPr>
+          <w:ilvl w:val="1"/>
+          <w:numId w:val="1"/>
+        </w:numPr>
+      </w:pPr>
+      <w:r>
+        <w:t>.NET</w:t>
+      </w:r>
+      <w:r>
+        <w:t xml:space="preserve"> Framework</w:t>
+      </w:r>
+    </w:p>
+    <w:p>
+      <w:pPr>
+        <w:pStyle w:val="Listaszerbekezds"/>
+        <w:numPr>
+          <w:ilvl w:val="1"/>
+          <w:numId w:val="1"/>
+        </w:numPr>
+      </w:pPr>
+      <w:r>
+        <w:t>Scala</w:t>
+      </w:r>
+    </w:p>
+    <w:p>
+      <w:pPr>
+        <w:pStyle w:val="Listaszerbekezds"/>
+        <w:numPr>
+          <w:ilvl w:val="1"/>
+          <w:numId w:val="1"/>
+        </w:numPr>
+      </w:pPr>
+      <w:r>
+        <w:t>Rascal – metaprogramming language</w:t>
+      </w:r>
+    </w:p>
+    <w:p>
+      <w:pPr>
+        <w:pStyle w:val="Listaszerbekezds"/>
+        <w:numPr>
+          <w:ilvl w:val="0"/>
+          <w:numId w:val="1"/>
+        </w:numPr>
+      </w:pPr>
+      <w:r>
+        <w:t>Metaprogramozás előnyei/lehetőségei</w:t>
+      </w:r>
+    </w:p>
+    <w:p>
+      <w:pPr>
+        <w:pStyle w:val="Listaszerbekezds"/>
+        <w:numPr>
+          <w:ilvl w:val="1"/>
+          <w:numId w:val="1"/>
+        </w:numPr>
+      </w:pPr>
+      <w:r>
+        <w:t>Fordító optimalizációja: inline direktíva, végrekurzió stb.</w:t>
+      </w:r>
+    </w:p>
+    <w:p>
+      <w:pPr>
+        <w:pStyle w:val="Listaszerbekezds"/>
+        <w:numPr>
+          <w:ilvl w:val="1"/>
+          <w:numId w:val="1"/>
+        </w:numPr>
+      </w:pPr>
+      <w:r>
+        <w:t>Deklaratív programozás támogatása</w:t>
+      </w:r>
+    </w:p>
+    <w:p>
+      <w:pPr>
+        <w:pStyle w:val="Listaszerbekezds"/>
+        <w:numPr>
+          <w:ilvl w:val="1"/>
+          <w:numId w:val="1"/>
+        </w:numPr>
+      </w:pPr>
+      <w:r>
+        <w:t>Mint</w:t>
+      </w:r>
+      <w:r>
+        <w:t xml:space="preserve">aillesztés implementációja (úgy, </w:t>
+      </w:r>
+      <w:r>
+        <w:t>mint a Scala-ban)</w:t>
+      </w:r>
+      <w:r>
+        <w:t xml:space="preserve"> – nem hiszem, hogy ezt meg lehetne oldani</w:t>
+      </w:r>
+    </w:p>
+    <w:p>
+      <w:pPr>
+        <w:pStyle w:val="Listaszerbekezds"/>
+        <w:numPr>
+          <w:ilvl w:val="1"/>
+          <w:numId w:val="1"/>
+        </w:numPr>
+      </w:pPr>
+      <w:r>
+        <w:t xml:space="preserve">Új paradigmák bevezetése: </w:t>
+      </w:r>
+      <w:r>
+        <w:t xml:space="preserve">pl.: </w:t>
+      </w:r>
+      <w:r>
+        <w:t>Design by Contract</w:t>
+      </w:r>
+      <w:r>
+        <w:t xml:space="preserve"> (elő- utófeltétel, invariánsok stb.)</w:t>
+      </w:r>
       <w:bookmarkStart w:id="0" w:name="_GoBack"/>
       <w:bookmarkEnd w:id="0"/>
-    </w:p>
-    <w:p>
-      <w:pPr>
-        <w:pStyle w:val="Listaszerbekezds"/>
-        <w:numPr>
-          <w:ilvl w:val="0"/>
-          <w:numId w:val="1"/>
-        </w:numPr>
-      </w:pPr>
-      <w:r>
-        <w:t>Metaprogramozásról általában</w:t>
-      </w:r>
-    </w:p>
-    <w:p>
-      <w:pPr>
-        <w:pStyle w:val="Listaszerbekezds"/>
-        <w:numPr>
-          <w:ilvl w:val="1"/>
-          <w:numId w:val="1"/>
-        </w:numPr>
-      </w:pPr>
-      <w:r>
-        <w:t>C (előfordítói direktívák)</w:t>
-      </w:r>
-    </w:p>
-    <w:p>
-      <w:pPr>
-        <w:pStyle w:val="Listaszerbekezds"/>
-        <w:numPr>
-          <w:ilvl w:val="1"/>
-          <w:numId w:val="1"/>
-        </w:numPr>
-      </w:pPr>
-      <w:r>
-        <w:t>C++ (template metaprogramming)</w:t>
-      </w:r>
-    </w:p>
-    <w:p>
-      <w:pPr>
-        <w:pStyle w:val="Listaszerbekezds"/>
-        <w:numPr>
-          <w:ilvl w:val="1"/>
-          <w:numId w:val="1"/>
-        </w:numPr>
-      </w:pPr>
-      <w:r>
-        <w:t>Javascript/Python/Ruby (vagy általában a script nyelvekről)</w:t>
-      </w:r>
-    </w:p>
-    <w:p>
-      <w:pPr>
-        <w:pStyle w:val="Listaszerbekezds"/>
-        <w:numPr>
-          <w:ilvl w:val="1"/>
-          <w:numId w:val="1"/>
-        </w:numPr>
-      </w:pPr>
-      <w:r>
-        <w:t>.NET</w:t>
-      </w:r>
-      <w:r>
-        <w:t xml:space="preserve"> Framework</w:t>
-      </w:r>
-    </w:p>
-    <w:p>
-      <w:pPr>
-        <w:pStyle w:val="Listaszerbekezds"/>
-        <w:numPr>
-          <w:ilvl w:val="1"/>
-          <w:numId w:val="1"/>
-        </w:numPr>
-      </w:pPr>
-      <w:r>
-        <w:t>Scala</w:t>
-      </w:r>
-    </w:p>
-    <w:p>
-      <w:pPr>
-        <w:pStyle w:val="Listaszerbekezds"/>
-        <w:numPr>
-          <w:ilvl w:val="1"/>
-          <w:numId w:val="1"/>
-        </w:numPr>
-      </w:pPr>
-      <w:r>
-        <w:t>Rascal – metaprogramming language</w:t>
-      </w:r>
     </w:p>
     <w:p>
       <w:pPr>

--- a/docs/draft.docx
+++ b/docs/draft.docx
@@ -9,7 +9,7 @@
     </w:p>
     <w:p>
       <w:pPr>
-        <w:pStyle w:val="Listaszerbekezds"/>
+        <w:pStyle w:val="ListParagraph"/>
         <w:numPr>
           <w:ilvl w:val="0"/>
           <w:numId w:val="1"/>
@@ -21,7 +21,7 @@
     </w:p>
     <w:p>
       <w:pPr>
-        <w:pStyle w:val="Listaszerbekezds"/>
+        <w:pStyle w:val="ListParagraph"/>
         <w:numPr>
           <w:ilvl w:val="1"/>
           <w:numId w:val="1"/>
@@ -33,19 +33,24 @@
     </w:p>
     <w:p>
       <w:pPr>
-        <w:pStyle w:val="Listaszerbekezds"/>
+        <w:pStyle w:val="ListParagraph"/>
         <w:numPr>
           <w:ilvl w:val="0"/>
           <w:numId w:val="1"/>
         </w:numPr>
       </w:pPr>
-      <w:r>
-        <w:t>Metaprogramozásról általában</w:t>
-      </w:r>
-    </w:p>
-    <w:p>
-      <w:pPr>
-        <w:pStyle w:val="Listaszerbekezds"/>
+      <w:proofErr w:type="spellStart"/>
+      <w:r>
+        <w:t>Metaprogramozásról</w:t>
+      </w:r>
+      <w:proofErr w:type="spellEnd"/>
+      <w:r>
+        <w:t xml:space="preserve"> általában</w:t>
+      </w:r>
+    </w:p>
+    <w:p>
+      <w:pPr>
+        <w:pStyle w:val="ListParagraph"/>
         <w:numPr>
           <w:ilvl w:val="1"/>
           <w:numId w:val="1"/>
@@ -57,31 +62,60 @@
     </w:p>
     <w:p>
       <w:pPr>
-        <w:pStyle w:val="Listaszerbekezds"/>
+        <w:pStyle w:val="ListParagraph"/>
         <w:numPr>
           <w:ilvl w:val="1"/>
           <w:numId w:val="1"/>
         </w:numPr>
       </w:pPr>
       <w:r>
-        <w:t>C++ (template metaprogramming)</w:t>
-      </w:r>
-    </w:p>
-    <w:p>
-      <w:pPr>
-        <w:pStyle w:val="Listaszerbekezds"/>
+        <w:t>C++ (</w:t>
+      </w:r>
+      <w:proofErr w:type="spellStart"/>
+      <w:r>
+        <w:t>template</w:t>
+      </w:r>
+      <w:proofErr w:type="spellEnd"/>
+      <w:r>
+        <w:t xml:space="preserve"> </w:t>
+      </w:r>
+      <w:proofErr w:type="spellStart"/>
+      <w:r>
+        <w:t>metaprogramming</w:t>
+      </w:r>
+      <w:proofErr w:type="spellEnd"/>
+      <w:r>
+        <w:t>)</w:t>
+      </w:r>
+    </w:p>
+    <w:p>
+      <w:pPr>
+        <w:pStyle w:val="ListParagraph"/>
         <w:numPr>
           <w:ilvl w:val="1"/>
           <w:numId w:val="1"/>
         </w:numPr>
       </w:pPr>
-      <w:r>
-        <w:t>Javascript/Python/Ruby (vagy általában a script nyelvekről)</w:t>
-      </w:r>
-    </w:p>
-    <w:p>
-      <w:pPr>
-        <w:pStyle w:val="Listaszerbekezds"/>
+      <w:proofErr w:type="spellStart"/>
+      <w:r>
+        <w:t>Javascript</w:t>
+      </w:r>
+      <w:proofErr w:type="spellEnd"/>
+      <w:r>
+        <w:t>/Python/</w:t>
+      </w:r>
+      <w:proofErr w:type="spellStart"/>
+      <w:r>
+        <w:t>Ruby</w:t>
+      </w:r>
+      <w:proofErr w:type="spellEnd"/>
+      <w:r>
+        <w:t xml:space="preserve"> (vagy általában a script nyelvekről)</w:t>
+      </w:r>
+    </w:p>
+    <w:p>
+      <w:pPr>
+        <w:pStyle w:val="ListParagraph"/>
         <w:numPr>
           <w:ilvl w:val="1"/>
           <w:numId w:val="1"/>
@@ -96,7 +130,7 @@
     </w:p>
     <w:p>
       <w:pPr>
-        <w:pStyle w:val="Listaszerbekezds"/>
+        <w:pStyle w:val="ListParagraph"/>
         <w:numPr>
           <w:ilvl w:val="1"/>
           <w:numId w:val="1"/>
@@ -108,106 +142,186 @@
     </w:p>
     <w:p>
       <w:pPr>
-        <w:pStyle w:val="Listaszerbekezds"/>
+        <w:pStyle w:val="ListParagraph"/>
         <w:numPr>
           <w:ilvl w:val="1"/>
           <w:numId w:val="1"/>
         </w:numPr>
       </w:pPr>
-      <w:r>
-        <w:t>Rascal – metaprogramming language</w:t>
-      </w:r>
-    </w:p>
-    <w:p>
-      <w:pPr>
-        <w:pStyle w:val="Listaszerbekezds"/>
-        <w:numPr>
-          <w:ilvl w:val="0"/>
-          <w:numId w:val="1"/>
-        </w:numPr>
-      </w:pPr>
-      <w:r>
-        <w:t>Metaprogramozás előnyei/lehetőségei</w:t>
-      </w:r>
-    </w:p>
-    <w:p>
-      <w:pPr>
-        <w:pStyle w:val="Listaszerbekezds"/>
-        <w:numPr>
-          <w:ilvl w:val="1"/>
-          <w:numId w:val="1"/>
-        </w:numPr>
-      </w:pPr>
-      <w:r>
-        <w:t>Fordító optimalizációja: inline direktíva, végrekurzió stb.</w:t>
-      </w:r>
-    </w:p>
-    <w:p>
-      <w:pPr>
-        <w:pStyle w:val="Listaszerbekezds"/>
-        <w:numPr>
-          <w:ilvl w:val="1"/>
-          <w:numId w:val="1"/>
-        </w:numPr>
-      </w:pPr>
-      <w:r>
-        <w:t>Deklaratív programozás támogatása</w:t>
-      </w:r>
-    </w:p>
-    <w:p>
-      <w:pPr>
-        <w:pStyle w:val="Listaszerbekezds"/>
-        <w:numPr>
-          <w:ilvl w:val="1"/>
-          <w:numId w:val="1"/>
-        </w:numPr>
-      </w:pPr>
-      <w:r>
-        <w:t>Mint</w:t>
-      </w:r>
-      <w:r>
-        <w:t xml:space="preserve">aillesztés implementációja (úgy, </w:t>
-      </w:r>
-      <w:r>
-        <w:t>mint a Scala-ban)</w:t>
-      </w:r>
-      <w:r>
-        <w:t xml:space="preserve"> – nem hiszem, hogy ezt meg lehetne oldani</w:t>
-      </w:r>
-    </w:p>
-    <w:p>
-      <w:pPr>
-        <w:pStyle w:val="Listaszerbekezds"/>
-        <w:numPr>
-          <w:ilvl w:val="1"/>
-          <w:numId w:val="1"/>
-        </w:numPr>
-      </w:pPr>
-      <w:r>
-        <w:t xml:space="preserve">Új paradigmák bevezetése: </w:t>
-      </w:r>
-      <w:r>
-        <w:t xml:space="preserve">pl.: </w:t>
-      </w:r>
-      <w:r>
-        <w:t>Design by Contract</w:t>
-      </w:r>
-      <w:r>
-        <w:t xml:space="preserve"> (elő- utófeltétel, invariánsok stb.)</w:t>
+      <w:proofErr w:type="spellStart"/>
+      <w:r>
+        <w:t>Rascal</w:t>
+      </w:r>
+      <w:proofErr w:type="spellEnd"/>
+      <w:r>
+        <w:t xml:space="preserve"> – </w:t>
+      </w:r>
+      <w:proofErr w:type="spellStart"/>
+      <w:r>
+        <w:t>metaprogramming</w:t>
+      </w:r>
+      <w:proofErr w:type="spellEnd"/>
+      <w:r>
+        <w:t xml:space="preserve"> </w:t>
+      </w:r>
+      <w:proofErr w:type="spellStart"/>
+      <w:r>
+        <w:t>language</w:t>
       </w:r>
       <w:bookmarkStart w:id="0" w:name="_GoBack"/>
       <w:bookmarkEnd w:id="0"/>
-    </w:p>
-    <w:p>
-      <w:pPr>
-        <w:pStyle w:val="Listaszerbekezds"/>
+      <w:proofErr w:type="spellEnd"/>
+    </w:p>
+    <w:p>
+      <w:pPr>
+        <w:pStyle w:val="ListParagraph"/>
         <w:numPr>
           <w:ilvl w:val="0"/>
           <w:numId w:val="1"/>
         </w:numPr>
       </w:pPr>
-      <w:r>
-        <w:t>MetaCode képességei</w:t>
+      <w:proofErr w:type="spellStart"/>
+      <w:r>
+        <w:t>Metaprogramozás</w:t>
+      </w:r>
+      <w:proofErr w:type="spellEnd"/>
+      <w:r>
+        <w:t xml:space="preserve"> előnyei/lehetőségei</w:t>
+      </w:r>
+    </w:p>
+    <w:p>
+      <w:pPr>
+        <w:pStyle w:val="ListParagraph"/>
+        <w:numPr>
+          <w:ilvl w:val="1"/>
+          <w:numId w:val="1"/>
+        </w:numPr>
+      </w:pPr>
+      <w:r>
+        <w:t xml:space="preserve">Fordító </w:t>
+      </w:r>
+      <w:proofErr w:type="spellStart"/>
+      <w:r>
+        <w:t>optimalizációja</w:t>
+      </w:r>
+      <w:proofErr w:type="spellEnd"/>
+      <w:r>
+        <w:t xml:space="preserve">: </w:t>
+      </w:r>
+      <w:proofErr w:type="spellStart"/>
+      <w:r>
+        <w:t>inline</w:t>
+      </w:r>
+      <w:proofErr w:type="spellEnd"/>
+      <w:r>
+        <w:t xml:space="preserve"> direktíva, végrekurzió stb.</w:t>
+      </w:r>
+    </w:p>
+    <w:p>
+      <w:pPr>
+        <w:pStyle w:val="ListParagraph"/>
+        <w:numPr>
+          <w:ilvl w:val="1"/>
+          <w:numId w:val="1"/>
+        </w:numPr>
+      </w:pPr>
+      <w:r>
+        <w:t>Deklaratív programozás támogatása</w:t>
+      </w:r>
+    </w:p>
+    <w:p>
+      <w:pPr>
+        <w:pStyle w:val="ListParagraph"/>
+        <w:numPr>
+          <w:ilvl w:val="1"/>
+          <w:numId w:val="1"/>
+        </w:numPr>
+      </w:pPr>
+      <w:r>
+        <w:t>felhasználó által definiált konstansok</w:t>
+      </w:r>
+    </w:p>
+    <w:p>
+      <w:pPr>
+        <w:pStyle w:val="ListParagraph"/>
+        <w:numPr>
+          <w:ilvl w:val="1"/>
+          <w:numId w:val="1"/>
+        </w:numPr>
+      </w:pPr>
+      <w:r>
+        <w:t>Mint</w:t>
+      </w:r>
+      <w:r>
+        <w:t xml:space="preserve">aillesztés implementációja (úgy, </w:t>
+      </w:r>
+      <w:r>
+        <w:t xml:space="preserve">mint a </w:t>
+      </w:r>
+      <w:proofErr w:type="spellStart"/>
+      <w:r>
+        <w:t>Scala-ban</w:t>
+      </w:r>
+      <w:proofErr w:type="spellEnd"/>
+      <w:r>
+        <w:t>)</w:t>
+      </w:r>
+      <w:r>
+        <w:t xml:space="preserve"> – nem hiszem, hogy ezt meg lehetne oldani</w:t>
+      </w:r>
+    </w:p>
+    <w:p>
+      <w:pPr>
+        <w:pStyle w:val="ListParagraph"/>
+        <w:numPr>
+          <w:ilvl w:val="1"/>
+          <w:numId w:val="1"/>
+        </w:numPr>
+      </w:pPr>
+      <w:r>
+        <w:t xml:space="preserve">Új paradigmák bevezetése: </w:t>
+      </w:r>
+      <w:r>
+        <w:t xml:space="preserve">pl.: </w:t>
+      </w:r>
+      <w:r>
+        <w:t xml:space="preserve">Design </w:t>
+      </w:r>
+      <w:proofErr w:type="spellStart"/>
+      <w:r>
+        <w:t>by</w:t>
+      </w:r>
+      <w:proofErr w:type="spellEnd"/>
+      <w:r>
+        <w:t xml:space="preserve"> </w:t>
+      </w:r>
+      <w:proofErr w:type="spellStart"/>
+      <w:r>
+        <w:t>Contract</w:t>
+      </w:r>
+      <w:proofErr w:type="spellEnd"/>
+      <w:r>
+        <w:t xml:space="preserve"> (elő- utófeltétel, invariánsok stb.)</w:t>
+      </w:r>
+      <w:r>
+        <w:t>, AOP (aspektus-orientált programozás)</w:t>
+      </w:r>
+    </w:p>
+    <w:p>
+      <w:pPr>
+        <w:pStyle w:val="ListParagraph"/>
+        <w:numPr>
+          <w:ilvl w:val="0"/>
+          <w:numId w:val="1"/>
+        </w:numPr>
+      </w:pPr>
+      <w:proofErr w:type="spellStart"/>
+      <w:r>
+        <w:t>MetaCode</w:t>
+      </w:r>
+      <w:proofErr w:type="spellEnd"/>
+      <w:r>
+        <w:t xml:space="preserve"> képességei</w:t>
       </w:r>
     </w:p>
     <w:sectPr>
@@ -731,17 +845,17 @@
     <w:lsdException w:name="List Table 6 Colorful Accent 6" w:uiPriority="51"/>
     <w:lsdException w:name="List Table 7 Colorful Accent 6" w:uiPriority="52"/>
   </w:latentStyles>
-  <w:style w:type="paragraph" w:default="1" w:styleId="Norml">
+  <w:style w:type="paragraph" w:default="1" w:styleId="Normal">
     <w:name w:val="Normal"/>
     <w:qFormat/>
   </w:style>
-  <w:style w:type="character" w:default="1" w:styleId="Bekezdsalapbettpusa">
+  <w:style w:type="character" w:default="1" w:styleId="DefaultParagraphFont">
     <w:name w:val="Default Paragraph Font"/>
     <w:uiPriority w:val="1"/>
     <w:semiHidden/>
     <w:unhideWhenUsed/>
   </w:style>
-  <w:style w:type="table" w:default="1" w:styleId="Normltblzat">
+  <w:style w:type="table" w:default="1" w:styleId="TableNormal">
     <w:name w:val="Normal Table"/>
     <w:uiPriority w:val="99"/>
     <w:semiHidden/>
@@ -756,15 +870,15 @@
       </w:tblCellMar>
     </w:tblPr>
   </w:style>
-  <w:style w:type="numbering" w:default="1" w:styleId="Nemlista">
+  <w:style w:type="numbering" w:default="1" w:styleId="NoList">
     <w:name w:val="No List"/>
     <w:uiPriority w:val="99"/>
     <w:semiHidden/>
     <w:unhideWhenUsed/>
   </w:style>
-  <w:style w:type="paragraph" w:styleId="Listaszerbekezds">
+  <w:style w:type="paragraph" w:styleId="ListParagraph">
     <w:name w:val="List Paragraph"/>
-    <w:basedOn w:val="Norml"/>
+    <w:basedOn w:val="Normal"/>
     <w:uiPriority w:val="34"/>
     <w:qFormat/>
     <w:rsid w:val="00527473"/>
